--- a/src/3_机器学习/06_数据预处理/数据预处理.docx
+++ b/src/3_机器学习/06_数据预处理/数据预处理.docx
@@ -54,7 +54,7 @@
                     <pic:cNvPicPr/>
                   </pic:nvPicPr>
                   <pic:blipFill>
-                    <a:blip r:embed="rId5"/>
+                    <a:blip r:embed="rId7"/>
                     <a:stretch>
                       <a:fillRect/>
                     </a:stretch>
@@ -138,19 +138,11 @@
         </w:rPr>
         <w:t xml:space="preserve"> </w:t>
       </w:r>
-      <w:proofErr w:type="gramStart"/>
-      <w:r>
-        <w:rPr>
-          <w:rFonts w:hint="eastAsia"/>
-        </w:rPr>
-        <w:t>缺失值</w:t>
-      </w:r>
-      <w:proofErr w:type="gramEnd"/>
-      <w:r>
-        <w:rPr>
-          <w:rFonts w:hint="eastAsia"/>
-        </w:rPr>
-        <w:t>处理</w:t>
+      <w:r>
+        <w:rPr>
+          <w:rFonts w:hint="eastAsia"/>
+        </w:rPr>
+        <w:t>缺失值处理</w:t>
       </w:r>
     </w:p>
     <w:p>
@@ -228,21 +220,12 @@
           <w:b/>
         </w:rPr>
       </w:pPr>
-      <w:proofErr w:type="gramStart"/>
-      <w:r>
-        <w:rPr>
-          <w:rFonts w:hint="eastAsia"/>
-          <w:b/>
-        </w:rPr>
-        <w:t>缺失值处理</w:t>
-      </w:r>
-      <w:proofErr w:type="gramEnd"/>
-      <w:r>
-        <w:rPr>
-          <w:rFonts w:hint="eastAsia"/>
-          <w:b/>
-        </w:rPr>
-        <w:t>包括哪些？</w:t>
+      <w:r>
+        <w:rPr>
+          <w:rFonts w:hint="eastAsia"/>
+          <w:b/>
+        </w:rPr>
+        <w:t>缺失值处理包括哪些？</w:t>
       </w:r>
     </w:p>
     <w:p>
@@ -257,21 +240,12 @@
           <w:b/>
         </w:rPr>
       </w:pPr>
-      <w:proofErr w:type="gramStart"/>
-      <w:r>
-        <w:rPr>
-          <w:rFonts w:hint="eastAsia"/>
-          <w:b/>
-        </w:rPr>
-        <w:t>缺失值</w:t>
-      </w:r>
-      <w:proofErr w:type="gramEnd"/>
-      <w:r>
-        <w:rPr>
-          <w:rFonts w:hint="eastAsia"/>
-          <w:b/>
-        </w:rPr>
-        <w:t>分类</w:t>
+      <w:r>
+        <w:rPr>
+          <w:rFonts w:hint="eastAsia"/>
+          <w:b/>
+        </w:rPr>
+        <w:t>缺失值分类</w:t>
       </w:r>
     </w:p>
     <w:p>
@@ -314,40 +288,15 @@
           <w:numId w:val="2"/>
         </w:numPr>
         <w:ind w:firstLineChars="0"/>
-        <w:rPr>
-          <w:rFonts w:hint="eastAsia"/>
-        </w:rPr>
-      </w:pPr>
-      <w:r>
-        <w:rPr>
-          <w:rFonts w:hint="eastAsia"/>
-        </w:rPr>
-        <w:t>完全</w:t>
-      </w:r>
-      <w:proofErr w:type="gramStart"/>
-      <w:r>
-        <w:rPr>
-          <w:rFonts w:hint="eastAsia"/>
-        </w:rPr>
-        <w:t>不</w:t>
-      </w:r>
-      <w:proofErr w:type="gramEnd"/>
-      <w:r>
-        <w:rPr>
-          <w:rFonts w:hint="eastAsia"/>
-        </w:rPr>
-        <w:t>随机缺失：指的是数据的缺失与不完全变量自身的取值相关；</w:t>
-      </w:r>
-      <w:r>
-        <w:t xml:space="preserve"> </w:t>
-      </w:r>
-      <w:proofErr w:type="gramStart"/>
-      <w:r>
-        <w:t>缺失值</w:t>
-      </w:r>
-      <w:proofErr w:type="gramEnd"/>
-      <w:r>
-        <w:t>会使得系统丢失了大量的有用信息，系统所表现出来的不确定性更加显著，系统中蕴含的确定性成分更难把握，包含空值的不完全变量会使得挖掘过程陷入混乱。</w:t>
+      </w:pPr>
+      <w:r>
+        <w:rPr>
+          <w:rFonts w:hint="eastAsia"/>
+        </w:rPr>
+        <w:t>完全不随机缺失：指的是数据的缺失与不完全变量自身的取值相关；</w:t>
+      </w:r>
+      <w:r>
+        <w:t xml:space="preserve"> 缺失值会使得系统丢失了大量的有用信息，系统所表现出来的不确定性更加显著，系统中蕴含的确定性成分更难把握，包含空值的不完全变量会使得挖掘过程陷入混乱。</w:t>
       </w:r>
     </w:p>
     <w:p>
@@ -362,21 +311,12 @@
           <w:b/>
         </w:rPr>
       </w:pPr>
-      <w:proofErr w:type="gramStart"/>
-      <w:r>
-        <w:rPr>
-          <w:rFonts w:hint="eastAsia"/>
-          <w:b/>
-        </w:rPr>
-        <w:t>缺失值处理</w:t>
-      </w:r>
-      <w:proofErr w:type="gramEnd"/>
-      <w:r>
-        <w:rPr>
-          <w:rFonts w:hint="eastAsia"/>
-          <w:b/>
-        </w:rPr>
-        <w:t>的三种方法</w:t>
+      <w:r>
+        <w:rPr>
+          <w:rFonts w:hint="eastAsia"/>
+          <w:b/>
+        </w:rPr>
+        <w:t>缺失值处理的三种方法</w:t>
       </w:r>
     </w:p>
     <w:p>
@@ -387,119 +327,18 @@
         <w:rPr>
           <w:rFonts w:hint="eastAsia"/>
         </w:rPr>
-        <w:t>直接使用含有</w:t>
-      </w:r>
-      <w:proofErr w:type="gramStart"/>
-      <w:r>
-        <w:rPr>
-          <w:rFonts w:hint="eastAsia"/>
-        </w:rPr>
-        <w:t>缺失值</w:t>
-      </w:r>
-      <w:proofErr w:type="gramEnd"/>
-      <w:r>
-        <w:rPr>
-          <w:rFonts w:hint="eastAsia"/>
-        </w:rPr>
-        <w:t>的特征；删除含有</w:t>
-      </w:r>
-      <w:proofErr w:type="gramStart"/>
-      <w:r>
-        <w:rPr>
-          <w:rFonts w:hint="eastAsia"/>
-        </w:rPr>
-        <w:t>缺失值</w:t>
-      </w:r>
-      <w:proofErr w:type="gramEnd"/>
-      <w:r>
-        <w:rPr>
-          <w:rFonts w:hint="eastAsia"/>
-        </w:rPr>
-        <w:t>的特征（该方法在包含</w:t>
-      </w:r>
-      <w:proofErr w:type="gramStart"/>
-      <w:r>
-        <w:rPr>
-          <w:rFonts w:hint="eastAsia"/>
-        </w:rPr>
-        <w:t>缺失值</w:t>
-      </w:r>
-      <w:proofErr w:type="gramEnd"/>
-      <w:r>
-        <w:rPr>
-          <w:rFonts w:hint="eastAsia"/>
-        </w:rPr>
-        <w:t>的属性含有大量</w:t>
-      </w:r>
-      <w:proofErr w:type="gramStart"/>
-      <w:r>
-        <w:rPr>
-          <w:rFonts w:hint="eastAsia"/>
-        </w:rPr>
-        <w:t>缺失值</w:t>
-      </w:r>
-      <w:proofErr w:type="gramEnd"/>
-      <w:r>
-        <w:rPr>
-          <w:rFonts w:hint="eastAsia"/>
-        </w:rPr>
-        <w:t>而仅仅包含极少量有效值时是有效的）；</w:t>
-      </w:r>
-      <w:proofErr w:type="gramStart"/>
-      <w:r>
-        <w:rPr>
-          <w:rFonts w:hint="eastAsia"/>
-        </w:rPr>
-        <w:t>缺失值</w:t>
-      </w:r>
-      <w:proofErr w:type="gramEnd"/>
-      <w:r>
-        <w:rPr>
-          <w:rFonts w:hint="eastAsia"/>
-        </w:rPr>
-        <w:t>补全。</w:t>
+        <w:t>直接使用含有缺失值的特征；删除含有缺失值的特征（该方法在包含缺失值的属性含有大量缺失值而仅仅包含极少量有效值时是有效的）；缺失值补全。</w:t>
       </w:r>
     </w:p>
     <w:p>
       <w:pPr>
         <w:ind w:left="720"/>
-        <w:rPr>
-          <w:rFonts w:hint="eastAsia"/>
-        </w:rPr>
-      </w:pPr>
-      <w:r>
-        <w:rPr>
-          <w:rFonts w:hint="eastAsia"/>
-        </w:rPr>
-        <w:t>删除含有</w:t>
-      </w:r>
-      <w:proofErr w:type="gramStart"/>
-      <w:r>
-        <w:rPr>
-          <w:rFonts w:hint="eastAsia"/>
-        </w:rPr>
-        <w:t>缺失值</w:t>
-      </w:r>
-      <w:proofErr w:type="gramEnd"/>
-      <w:r>
-        <w:rPr>
-          <w:rFonts w:hint="eastAsia"/>
-        </w:rPr>
-        <w:t>的特征：若变量的</w:t>
-      </w:r>
-      <w:proofErr w:type="gramStart"/>
-      <w:r>
-        <w:rPr>
-          <w:rFonts w:hint="eastAsia"/>
-        </w:rPr>
-        <w:t>缺失率</w:t>
-      </w:r>
-      <w:proofErr w:type="gramEnd"/>
-      <w:r>
-        <w:rPr>
-          <w:rFonts w:hint="eastAsia"/>
-        </w:rPr>
-        <w:t>较高（大于</w:t>
+      </w:pPr>
+      <w:r>
+        <w:rPr>
+          <w:rFonts w:hint="eastAsia"/>
+        </w:rPr>
+        <w:t>删除含有缺失值的特征：若变量的缺失率较高（大于</w:t>
       </w:r>
       <w:r>
         <w:t>80%），覆盖率较低，且重要性较低，可以直接将变量删除。</w:t>
@@ -516,83 +355,21 @@
         <w:t>(1)均值插补</w:t>
       </w:r>
       <w:r>
-        <w:t>。数据的属性分为</w:t>
-      </w:r>
-      <w:proofErr w:type="gramStart"/>
-      <w:r>
-        <w:t>定距型和</w:t>
-      </w:r>
-      <w:proofErr w:type="gramEnd"/>
-      <w:r>
-        <w:t>非定距型。如果</w:t>
-      </w:r>
-      <w:proofErr w:type="gramStart"/>
-      <w:r>
-        <w:t>缺失值</w:t>
-      </w:r>
-      <w:proofErr w:type="gramEnd"/>
-      <w:r>
-        <w:t>是</w:t>
-      </w:r>
-      <w:proofErr w:type="gramStart"/>
-      <w:r>
-        <w:t>定距型的</w:t>
-      </w:r>
-      <w:proofErr w:type="gramEnd"/>
-      <w:r>
-        <w:t>，就以该属性</w:t>
-      </w:r>
-      <w:proofErr w:type="gramStart"/>
-      <w:r>
-        <w:t>存在值</w:t>
-      </w:r>
-      <w:proofErr w:type="gramEnd"/>
-      <w:r>
-        <w:t>的平均值来插补缺失的值；如果</w:t>
-      </w:r>
-      <w:proofErr w:type="gramStart"/>
-      <w:r>
-        <w:t>缺失值</w:t>
-      </w:r>
-      <w:proofErr w:type="gramEnd"/>
-      <w:r>
-        <w:t>是非</w:t>
-      </w:r>
-      <w:proofErr w:type="gramStart"/>
-      <w:r>
-        <w:t>定距型的</w:t>
-      </w:r>
-      <w:proofErr w:type="gramEnd"/>
-      <w:r>
-        <w:t>，就根据统计学中的众数原理，用该属性的众数(即出现频率最高的值)来补齐缺失的值。</w:t>
+        <w:t>。数据的属性分为定距型和非定距型。如果缺失值是定距型的，就以该属性存在值的平均值来插补缺失的值；如果缺失值是非定距型的，就根据统计学中的众数原理，用该属性的众数(即出现频率最高的值)来补齐缺失的值。</w:t>
       </w:r>
     </w:p>
     <w:p>
       <w:pPr>
         <w:ind w:left="720" w:firstLine="120"/>
-        <w:rPr>
-          <w:rFonts w:hint="eastAsia"/>
-        </w:rPr>
       </w:pPr>
       <w:r>
         <w:lastRenderedPageBreak/>
-        <w:t xml:space="preserve">Ps : </w:t>
-      </w:r>
-      <w:proofErr w:type="gramStart"/>
-      <w:r>
-        <w:t>定距型数据</w:t>
-      </w:r>
-      <w:proofErr w:type="gramEnd"/>
-      <w:r>
-        <w:t>--数据的中间级，用数字表示个体在某个有序状态中所处的位置，不能做四则运算。例如，“受教育程度”，文盲半文盲=1，小学=2，初中=3，高中=4，大学=5，硕士研究生=6，博士及其以上=7。</w:t>
+        <w:t>Ps : 定距型数据--数据的中间级，用数字表示个体在某个有序状态中所处的位置，不能做四则运算。例如，“受教育程度”，文盲半文盲=1，小学=2，初中=3，高中=4，大学=5，硕士研究生=6，博士及其以上=7。</w:t>
       </w:r>
     </w:p>
     <w:p>
       <w:pPr>
         <w:ind w:left="720" w:firstLine="120"/>
-        <w:rPr>
-          <w:rFonts w:hint="eastAsia"/>
-        </w:rPr>
       </w:pPr>
       <w:r>
         <w:rPr>
@@ -601,47 +378,12 @@
         <w:t>(2)利用同类均值插补</w:t>
       </w:r>
       <w:r>
-        <w:t>。同均值插补的方法都属于单值插补，不同的是，它用层次聚类模型预测缺失变量的类型，再以该类型的均值插补。假设X=(X1,X2…</w:t>
-      </w:r>
-      <w:proofErr w:type="spellStart"/>
-      <w:r>
-        <w:t>Xp</w:t>
-      </w:r>
-      <w:proofErr w:type="spellEnd"/>
-      <w:r>
-        <w:t>)为信息完全的变量，Y为存在</w:t>
-      </w:r>
-      <w:proofErr w:type="gramStart"/>
-      <w:r>
-        <w:t>缺失值</w:t>
-      </w:r>
-      <w:proofErr w:type="gramEnd"/>
-      <w:r>
-        <w:t>的变量，那么首先对X或其子集行聚类，然后按缺失个案所属类来插补</w:t>
-      </w:r>
-      <w:proofErr w:type="gramStart"/>
-      <w:r>
-        <w:t>不</w:t>
-      </w:r>
-      <w:proofErr w:type="gramEnd"/>
-      <w:r>
-        <w:t>同类的均值。如果在以后统计分析中还需以引入的解释变量和Y做分析，那么这种插补方法将在模型中引入自相关，</w:t>
-      </w:r>
-      <w:proofErr w:type="gramStart"/>
-      <w:r>
-        <w:t>给分析</w:t>
-      </w:r>
-      <w:proofErr w:type="gramEnd"/>
-      <w:r>
-        <w:t>造成障碍。</w:t>
+        <w:t>。同均值插补的方法都属于单值插补，不同的是，它用层次聚类模型预测缺失变量的类型，再以该类型的均值插补。假设X=(X1,X2…Xp)为信息完全的变量，Y为存在缺失值的变量，那么首先对X或其子集行聚类，然后按缺失个案所属类来插补不同类的均值。如果在以后统计分析中还需以引入的解释变量和Y做分析，那么这种插补方法将在模型中引入自相关，给分析造成障碍。</w:t>
       </w:r>
     </w:p>
     <w:p>
       <w:pPr>
         <w:ind w:left="720" w:firstLine="120"/>
-        <w:rPr>
-          <w:rFonts w:hint="eastAsia"/>
-        </w:rPr>
       </w:pPr>
       <w:r>
         <w:rPr>
@@ -650,15 +392,7 @@
         <w:t>(3)极大似然估计</w:t>
       </w:r>
       <w:r>
-        <w:t>（Max Likelihood ,ML）。在缺失类型为随机缺失的条件下，假设模型对于完整的样本是正确的，那么通过观测数据的边际分布可以对未知参数进行极大似然估计（Little and Rubin）。这种方法也被称为忽略</w:t>
-      </w:r>
-      <w:proofErr w:type="gramStart"/>
-      <w:r>
-        <w:t>缺失值</w:t>
-      </w:r>
-      <w:proofErr w:type="gramEnd"/>
-      <w:r>
-        <w:t>的极大似然估计，对于极大似然的参数估计实际中常采用的计算方法是期望值最大化(Expectation Maximization，EM）。该方法比删除个案和单值插补更有吸引力，它一个重要前提：适用于大样本。有效样本的数量足够以保证ML估计值是渐近无偏的并服从正态分布。但是这</w:t>
+        <w:t>（Max Likelihood ,ML）。在缺失类型为随机缺失的条件下，假设模型对于完整的样本是正确的，那么通过观测数据的边际分布可以对未知参数进行极大似然估计（Little and Rubin）。这种方法也被称为忽略缺失值的极大似然估计，对于极大似然的参数估计实际中常采用的计算方法是期望值最大化(Expectation Maximization，EM）。该方法比删除个案和单值插补更有吸引力，它一个重要前提：适用于大样本。有效样本的数量足够以保证ML估计值是渐近无偏的并服从正态分布。但是这</w:t>
       </w:r>
       <w:r>
         <w:rPr>
@@ -678,23 +412,12 @@
         <w:t>(4)多重插补</w:t>
       </w:r>
       <w:r>
-        <w:t>（Multiple Imputation，MI）。多值插补的思想来源于贝叶斯估计，认为待插补的值是随机的，它的</w:t>
-      </w:r>
-      <w:proofErr w:type="gramStart"/>
-      <w:r>
-        <w:t>值来自</w:t>
-      </w:r>
-      <w:proofErr w:type="gramEnd"/>
-      <w:r>
-        <w:t>于已观测到的值。具体实践上通常是估计出待插补的值，然后再加上不同的噪声，形成多组可选插补值。根据某种选择依据，选取最合适的插补值。</w:t>
+        <w:t>（Multiple Imputation，MI）。多值插补的思想来源于贝叶斯估计，认为待插补的值是随机的，它的值来自于已观测到的值。具体实践上通常是估计出待插补的值，然后再加上不同的噪声，形成多组可选插补值。根据某种选择依据，选取最合适的插补值。</w:t>
       </w:r>
     </w:p>
     <w:p>
       <w:pPr>
         <w:ind w:left="720" w:firstLine="120"/>
-        <w:rPr>
-          <w:rFonts w:hint="eastAsia"/>
-        </w:rPr>
       </w:pPr>
       <w:r>
         <w:rPr>
@@ -711,39 +434,16 @@
         <w:rPr>
           <w:b/>
         </w:rPr>
-        <w:t>(</w:t>
-      </w:r>
-      <w:r>
-        <w:rPr>
-          <w:b/>
-        </w:rPr>
-        <w:t>5</w:t>
-      </w:r>
-      <w:r>
-        <w:rPr>
-          <w:b/>
-        </w:rPr>
-        <w:t>)插值法填充</w:t>
-      </w:r>
-      <w:r>
-        <w:rPr>
-          <w:rFonts w:hint="eastAsia"/>
-        </w:rPr>
-        <w:t>。</w:t>
-      </w:r>
-      <w:r>
-        <w:rPr>
-          <w:rFonts w:hint="eastAsia"/>
-        </w:rPr>
-        <w:t>包括随机插值，多重差补法，热平台插补，拉格朗日插值，牛顿插值等</w:t>
-      </w:r>
-    </w:p>
-    <w:p>
-      <w:pPr>
-        <w:rPr>
-          <w:rFonts w:hint="eastAsia"/>
-        </w:rPr>
-      </w:pPr>
+        <w:t>(5)插值法填充</w:t>
+      </w:r>
+      <w:r>
+        <w:rPr>
+          <w:rFonts w:hint="eastAsia"/>
+        </w:rPr>
+        <w:t>。包括随机插值，多重差补法，热平台插补，拉格朗日插值，牛顿插值等</w:t>
+      </w:r>
+    </w:p>
+    <w:p>
       <w:r>
         <w:tab/>
       </w:r>
@@ -785,7 +485,14 @@
           <w:rFonts w:hint="eastAsia"/>
           <w:b/>
         </w:rPr>
-        <w:t>判断反方</w:t>
+        <w:t>判断</w:t>
+      </w:r>
+      <w:r>
+        <w:rPr>
+          <w:rFonts w:hint="eastAsia"/>
+          <w:b/>
+        </w:rPr>
+        <w:t>方法</w:t>
       </w:r>
       <w:r>
         <w:rPr>
@@ -809,29 +516,12 @@
         <w:rPr>
           <w:rFonts w:hint="eastAsia"/>
         </w:rPr>
-        <w:t>因为过大或过小的数据可能会影响到分析结果，尤其是在做回归的时候，我们需要对那些离群值进行处理。实际上离群值和极值是有区别的，因为极值不代表异常，但实际处理中这两个所用方法差不多，所以这里也</w:t>
-      </w:r>
-      <w:proofErr w:type="gramStart"/>
-      <w:r>
-        <w:rPr>
-          <w:rFonts w:hint="eastAsia"/>
-        </w:rPr>
-        <w:t>不</w:t>
-      </w:r>
-      <w:proofErr w:type="gramEnd"/>
-      <w:r>
-        <w:rPr>
-          <w:rFonts w:hint="eastAsia"/>
-        </w:rPr>
-        <w:t>强行区分了。</w:t>
+        <w:t>因为过大或过小的数据可能会影响到分析结果，尤其是在做回归的时候，我们需要对那些离群值进行处理。实际上离群值和极值是有区别的，因为极值不代表异常，但实际处理中这两个所用方法差不多，所以这里也不强行区分了。</w:t>
       </w:r>
     </w:p>
     <w:p>
       <w:pPr>
         <w:ind w:left="360"/>
-        <w:rPr>
-          <w:rFonts w:hint="eastAsia"/>
-        </w:rPr>
       </w:pPr>
       <w:r>
         <w:rPr>
@@ -839,21 +529,13 @@
         </w:rPr>
         <w:t>处理方法是调整因子值中的离群值至上下限（</w:t>
       </w:r>
-      <w:proofErr w:type="spellStart"/>
-      <w:r>
-        <w:t>Winsorzation</w:t>
-      </w:r>
-      <w:proofErr w:type="spellEnd"/>
-      <w:r>
-        <w:t>处理），其中上下限由离群值判断的标准给出，从而减小离群值的影响力。离群值的判断标准有三种，分别为 MAD、 3σ、百分位法。</w:t>
+      <w:r>
+        <w:t>Winsorzation处理），其中上下限由离群值判断的标准给出，从而减小离群值的影响力。离群值的判断标准有三种，分别为 MAD、 3σ、百分位法。</w:t>
       </w:r>
     </w:p>
     <w:p>
       <w:pPr>
         <w:ind w:left="360"/>
-        <w:rPr>
-          <w:rFonts w:hint="eastAsia"/>
-        </w:rPr>
       </w:pPr>
       <w:r>
         <w:rPr>
@@ -869,15 +551,7 @@
         <w:t>1）MAD法</w:t>
       </w:r>
       <w:r>
-        <w:t xml:space="preserve">。MAD又称为绝对值差中位数法（Median Absolute Deviation）。MAD 是一种先需计算所有因子与平均值之间的距离总和来检测离群值的方法。处理的逻辑：第一步，找出所有因子的中位数 </w:t>
-      </w:r>
-      <w:proofErr w:type="spellStart"/>
-      <w:r>
-        <w:t>Xmedian</w:t>
-      </w:r>
-      <w:proofErr w:type="spellEnd"/>
-      <w:r>
-        <w:t>；第二步，得到每个因子与中位数的绝对偏差值 Xi</w:t>
+        <w:t>。MAD又称为绝对值差中位数法（Median Absolute Deviation）。MAD 是一种先需计算所有因子与平均值之间的距离总和来检测离群值的方法。处理的逻辑：第一步，找出所有因子的中位数 Xmedian；第二步，得到每个因子与中位数的绝对偏差值 Xi</w:t>
       </w:r>
       <w:r>
         <w:rPr>
@@ -885,40 +559,22 @@
         </w:rPr>
         <w:t>−</w:t>
       </w:r>
-      <w:proofErr w:type="spellStart"/>
-      <w:r>
-        <w:t>Xmedian</w:t>
-      </w:r>
-      <w:proofErr w:type="spellEnd"/>
-      <w:r>
-        <w:t>；第三步，得到绝对偏差值的中位数 MAD；最后，确定参数 n，从而确定合理的范围为 [</w:t>
-      </w:r>
-      <w:proofErr w:type="spellStart"/>
-      <w:r>
-        <w:t>Xmedian</w:t>
-      </w:r>
-      <w:proofErr w:type="spellEnd"/>
+      <w:r>
+        <w:t>Xmedian；第三步，得到绝对偏差值的中位数 MAD；最后，确定参数 n，从而确定合理的范围为 [Xmedian</w:t>
+      </w:r>
       <w:r>
         <w:rPr>
           <w:rFonts w:ascii="微软雅黑" w:eastAsia="微软雅黑" w:hAnsi="微软雅黑" w:cs="微软雅黑" w:hint="eastAsia"/>
         </w:rPr>
         <w:t>−</w:t>
       </w:r>
-      <w:proofErr w:type="spellStart"/>
-      <w:r>
-        <w:t>nMAD,Xmedian+nMAD</w:t>
-      </w:r>
-      <w:proofErr w:type="spellEnd"/>
-      <w:r>
-        <w:t>]，并针对超出合理范围的因子值做调整</w:t>
+      <w:r>
+        <w:t>nMAD,Xmedian+nMAD]，并针对超出合理范围的因子值做调整</w:t>
       </w:r>
     </w:p>
     <w:p>
       <w:pPr>
         <w:ind w:left="360" w:firstLine="60"/>
-        <w:rPr>
-          <w:rFonts w:hint="eastAsia"/>
-        </w:rPr>
       </w:pPr>
       <w:r>
         <w:rPr>
@@ -927,33 +583,12 @@
         <w:t>(2) 3σ法</w:t>
       </w:r>
       <w:r>
-        <w:t xml:space="preserve">。又称为标准差法。标准差本身可以体现因子的离散程度，是基于因子的平均值 </w:t>
-      </w:r>
-      <w:proofErr w:type="spellStart"/>
-      <w:r>
-        <w:t>Xmean</w:t>
-      </w:r>
-      <w:proofErr w:type="spellEnd"/>
-      <w:r>
-        <w:t xml:space="preserve">而定的。在离群值处理过程中，可通过用 </w:t>
-      </w:r>
-      <w:proofErr w:type="spellStart"/>
-      <w:r>
-        <w:t>Xmean±nσ</w:t>
-      </w:r>
-      <w:proofErr w:type="spellEnd"/>
-      <w:r>
-        <w:t>来衡量因子与平均值的</w:t>
+        <w:t>。又称为标准差法。标准差本身可以体现因子的离散程度，是基于因子的平均值 Xmean而定的。在离群值处理过程中，可通过用 Xmean±nσ来衡量因子与平均值的</w:t>
       </w:r>
       <w:r>
         <w:lastRenderedPageBreak/>
-        <w:t>距离。标准差法处理的逻辑与MAD法类似，首先计算出因子的平均值与标准差，其次确认参数 n，从而确认因子值的合理范围为 [</w:t>
-      </w:r>
-      <w:proofErr w:type="spellStart"/>
-      <w:r>
-        <w:t>Xmean</w:t>
-      </w:r>
-      <w:proofErr w:type="spellEnd"/>
+        <w:t>距离。标准差法处理的逻辑与MAD法类似，首先计算出因子的平均值与标准差，其次确认参数 n，从而确认因子值的合理范围为 [Xmean</w:t>
+      </w:r>
       <w:r>
         <w:rPr>
           <w:rFonts w:ascii="微软雅黑" w:eastAsia="微软雅黑" w:hAnsi="微软雅黑" w:cs="微软雅黑" w:hint="eastAsia"/>
@@ -970,13 +605,8 @@
         <w:t>σ</w:t>
       </w:r>
       <w:r>
-        <w:t>,</w:t>
-      </w:r>
-      <w:proofErr w:type="spellStart"/>
-      <w:r>
-        <w:t>Xmean+n</w:t>
-      </w:r>
-      <w:proofErr w:type="spellEnd"/>
+        <w:t>,Xmean+n</w:t>
+      </w:r>
       <w:r>
         <w:rPr>
           <w:rFonts w:ascii="等线" w:eastAsia="等线" w:hAnsi="等线" w:cs="等线" w:hint="eastAsia"/>
@@ -988,11 +618,6 @@
       </w:r>
     </w:p>
     <w:p>
-      <w:pPr>
-        <w:rPr>
-          <w:rFonts w:hint="eastAsia"/>
-        </w:rPr>
-      </w:pPr>
       <w:r>
         <w:tab/>
       </w:r>
@@ -1018,7 +643,7 @@
                     </pic:cNvPicPr>
                   </pic:nvPicPr>
                   <pic:blipFill>
-                    <a:blip r:embed="rId6">
+                    <a:blip r:embed="rId8">
                       <a:extLst>
                         <a:ext uri="{28A0092B-C50C-407E-A947-70E740481C1C}">
                           <a14:useLocalDpi xmlns:a14="http://schemas.microsoft.com/office/drawing/2010/main" val="0"/>
@@ -1053,9 +678,6 @@
     <w:p>
       <w:pPr>
         <w:ind w:left="420" w:firstLineChars="50" w:firstLine="105"/>
-        <w:rPr>
-          <w:rFonts w:hint="eastAsia"/>
-        </w:rPr>
       </w:pPr>
       <w:r>
         <w:rPr>
@@ -1070,9 +692,6 @@
     <w:p>
       <w:pPr>
         <w:ind w:left="420" w:firstLine="105"/>
-        <w:rPr>
-          <w:rFonts w:hint="eastAsia"/>
-        </w:rPr>
       </w:pPr>
       <w:r>
         <w:rPr>
@@ -1084,13 +703,7 @@
         <w:rPr>
           <w:b/>
         </w:rPr>
-        <w:t>)</w:t>
-      </w:r>
-      <w:r>
-        <w:rPr>
-          <w:b/>
-        </w:rPr>
-        <w:t xml:space="preserve"> 基于距离</w:t>
+        <w:t>) 基于距离</w:t>
       </w:r>
       <w:r>
         <w:t>。通过定义对象之间的临近性度量，根据距离判断异常对象是否远离其他对象，缺点是计算复杂度较高，不适用于大数据集和存在不同密度区域的数据集。</w:t>
@@ -1118,11 +731,6 @@
       </w:r>
     </w:p>
     <w:p>
-      <w:pPr>
-        <w:rPr>
-          <w:rFonts w:hint="eastAsia"/>
-        </w:rPr>
-      </w:pPr>
       <w:r>
         <w:tab/>
       </w:r>
@@ -1145,11 +753,6 @@
     </w:p>
     <w:p/>
     <w:p>
-      <w:pPr>
-        <w:rPr>
-          <w:rFonts w:hint="eastAsia"/>
-        </w:rPr>
-      </w:pPr>
       <w:r>
         <w:tab/>
       </w:r>
@@ -1166,6 +769,7 @@
     <w:p/>
     <w:p>
       <w:pPr>
+        <w:ind w:leftChars="200" w:left="420"/>
         <w:rPr>
           <w:b/>
         </w:rPr>
@@ -1179,6 +783,9 @@
       </w:r>
     </w:p>
     <w:p>
+      <w:pPr>
+        <w:ind w:leftChars="200" w:left="420"/>
+      </w:pPr>
       <w:r>
         <w:rPr>
           <w:rFonts w:hint="eastAsia"/>
@@ -1186,59 +793,593 @@
         <w:t>（</w:t>
       </w:r>
       <w:r>
-        <w:t>1）根据异常点的数量</w:t>
+        <w:t>1）根据异常点的数量和影响，考虑是否将该条记录删除，信息损失多</w:t>
+      </w:r>
+    </w:p>
+    <w:p>
+      <w:pPr>
+        <w:ind w:leftChars="200" w:left="420"/>
+      </w:pPr>
+      <w:r>
+        <w:rPr>
+          <w:rFonts w:hint="eastAsia"/>
+        </w:rPr>
+        <w:t>（</w:t>
+      </w:r>
+      <w:r>
+        <w:t>2）若对数据做了log-scale 对数变换后消除了异常值，则此方法生效，且不损失信息</w:t>
+      </w:r>
+    </w:p>
+    <w:p>
+      <w:pPr>
+        <w:ind w:leftChars="200" w:left="420"/>
+      </w:pPr>
+      <w:r>
+        <w:rPr>
+          <w:rFonts w:hint="eastAsia"/>
+        </w:rPr>
+        <w:t>（</w:t>
+      </w:r>
+      <w:r>
+        <w:t>3）平均值或中位数替代异常点，简单高效，信息的损失较少</w:t>
+      </w:r>
+    </w:p>
+    <w:p>
+      <w:pPr>
+        <w:ind w:leftChars="200" w:left="420"/>
+      </w:pPr>
+      <w:r>
+        <w:rPr>
+          <w:rFonts w:hint="eastAsia"/>
+        </w:rPr>
+        <w:t>（</w:t>
+      </w:r>
+      <w:r>
+        <w:t>4）在训练树模型时，树模型对离群点的鲁棒性较高，无信息损失，不影响模型训练效果</w:t>
+      </w:r>
+    </w:p>
+    <w:p/>
+    <w:p>
+      <w:pPr>
+        <w:pStyle w:val="a3"/>
+        <w:numPr>
+          <w:ilvl w:val="0"/>
+          <w:numId w:val="1"/>
+        </w:numPr>
+        <w:ind w:firstLineChars="0"/>
+        <w:rPr>
+          <w:b/>
+        </w:rPr>
+      </w:pPr>
+      <w:r>
+        <w:rPr>
+          <w:rFonts w:hint="eastAsia"/>
+          <w:b/>
+        </w:rPr>
+        <w:t>特征编码</w:t>
+      </w:r>
+    </w:p>
+    <w:p>
+      <w:pPr>
+        <w:ind w:left="360"/>
+        <w:rPr>
+          <w:b/>
+        </w:rPr>
+      </w:pPr>
+      <w:r>
+        <w:rPr>
+          <w:rFonts w:hint="eastAsia"/>
+          <w:b/>
+        </w:rPr>
+        <w:t>（</w:t>
+      </w:r>
+      <w:r>
+        <w:rPr>
+          <w:b/>
+        </w:rPr>
+        <w:t>1）分箱—特征二元化/多元化</w:t>
+      </w:r>
+    </w:p>
+    <w:p>
+      <w:pPr>
+        <w:ind w:left="420" w:firstLine="420"/>
+      </w:pPr>
+      <w:r>
+        <w:rPr>
+          <w:rFonts w:hint="eastAsia"/>
+        </w:rPr>
+        <w:t>特征二元化的过程是将数值型的属性转换为布尔值的属性，设定一个阈值作为划分属性值为</w:t>
+      </w:r>
+      <w:r>
+        <w:t>0和1的分隔点。</w:t>
+      </w:r>
+    </w:p>
+    <w:p>
+      <w:pPr>
+        <w:ind w:left="360"/>
+        <w:rPr>
+          <w:b/>
+        </w:rPr>
+      </w:pPr>
+      <w:r>
+        <w:rPr>
+          <w:rFonts w:hint="eastAsia"/>
+          <w:b/>
+        </w:rPr>
+        <w:t>（</w:t>
+      </w:r>
+      <w:r>
+        <w:rPr>
+          <w:b/>
+        </w:rPr>
+        <w:t>2）独热编码（One-HotEncoding）</w:t>
+      </w:r>
+    </w:p>
+    <w:p>
+      <w:pPr>
+        <w:ind w:left="420" w:firstLine="420"/>
+      </w:pPr>
+      <w:r>
+        <w:rPr>
+          <w:rFonts w:hint="eastAsia"/>
+        </w:rPr>
+        <w:t>独热编码采用</w:t>
+      </w:r>
+      <w:r>
+        <w:t>N位状态寄存器来对N个可能的取值进行编码，每个状态都由独立的寄存器来表示，并且在任意时刻只有其中一位有效。</w:t>
+      </w:r>
+    </w:p>
+    <w:p>
+      <w:pPr>
+        <w:ind w:left="420" w:firstLine="420"/>
+        <w:rPr>
+          <w:rFonts w:hint="eastAsia"/>
+        </w:rPr>
+      </w:pPr>
+      <w:r>
+        <w:rPr>
+          <w:rFonts w:hint="eastAsia"/>
+        </w:rPr>
+        <w:t>独热编码的优点：能够处理非数值属性；在一定程度上扩充了特征；编码后的属性是稀疏的，存在大量的零元分量。</w:t>
+      </w:r>
+    </w:p>
+    <w:p/>
+    <w:p/>
+    <w:p>
+      <w:pPr>
+        <w:pStyle w:val="a3"/>
+        <w:numPr>
+          <w:ilvl w:val="0"/>
+          <w:numId w:val="1"/>
+        </w:numPr>
+        <w:ind w:firstLineChars="0"/>
+        <w:rPr>
+          <w:b/>
+        </w:rPr>
+      </w:pPr>
+      <w:r>
+        <w:rPr>
+          <w:rFonts w:hint="eastAsia"/>
+          <w:b/>
+        </w:rPr>
+        <w:t>数据标准化</w:t>
+      </w:r>
+    </w:p>
+    <w:p>
+      <w:pPr>
+        <w:pStyle w:val="a3"/>
+        <w:numPr>
+          <w:ilvl w:val="0"/>
+          <w:numId w:val="4"/>
+        </w:numPr>
+        <w:ind w:firstLineChars="0"/>
+        <w:rPr>
+          <w:rFonts w:hint="eastAsia"/>
+          <w:b/>
+        </w:rPr>
+      </w:pPr>
+      <w:r>
+        <w:rPr>
+          <w:rFonts w:hint="eastAsia"/>
+          <w:b/>
+        </w:rPr>
+        <w:lastRenderedPageBreak/>
+        <w:t>数据标准化的原因</w:t>
+      </w:r>
+    </w:p>
+    <w:p>
+      <w:pPr>
+        <w:ind w:left="360" w:firstLine="420"/>
+        <w:rPr>
+          <w:rFonts w:hint="eastAsia"/>
+        </w:rPr>
+      </w:pPr>
+      <w:r>
+        <w:rPr>
+          <w:rFonts w:hint="eastAsia"/>
+        </w:rPr>
+        <w:t>某些算法要求样本具有零均值和单位方差；需要消除样本不同属性具有不同量级时的影响：①数量级的差异将导致量级较大的属性占据主导地位；②数量级的差异将导致迭代收敛速度减慢；③依赖于样本距离的算法对于数据的数量级非常敏感。归一化后求优过程范围变小，寻优过程变得平缓，更容易正确收敛到最优解</w:t>
+      </w:r>
+    </w:p>
+    <w:p>
+      <w:pPr>
+        <w:pStyle w:val="a3"/>
+        <w:numPr>
+          <w:ilvl w:val="0"/>
+          <w:numId w:val="4"/>
+        </w:numPr>
+        <w:ind w:firstLineChars="0"/>
+        <w:rPr>
+          <w:rFonts w:hint="eastAsia"/>
+          <w:b/>
+        </w:rPr>
+      </w:pPr>
+      <w:r>
+        <w:tab/>
+      </w:r>
+      <w:r>
+        <w:rPr>
+          <w:rFonts w:hint="eastAsia"/>
+          <w:b/>
+        </w:rPr>
+        <w:t>数据标准化的</w:t>
+      </w:r>
+      <w:r>
+        <w:rPr>
+          <w:rFonts w:hint="eastAsia"/>
+          <w:b/>
+        </w:rPr>
+        <w:t>方法</w:t>
+      </w:r>
+    </w:p>
+    <w:p>
+      <w:pPr>
+        <w:ind w:left="360"/>
+        <w:rPr>
+          <w:rFonts w:hint="eastAsia"/>
+        </w:rPr>
+      </w:pPr>
+      <w:r>
+        <w:rPr>
+          <w:noProof/>
+        </w:rPr>
+        <w:drawing>
+          <wp:inline distT="0" distB="0" distL="0" distR="0" wp14:anchorId="4FC27334" wp14:editId="15ABB3F8">
+            <wp:extent cx="5274310" cy="1403985"/>
+            <wp:effectExtent l="0" t="0" r="2540" b="5715"/>
+            <wp:docPr id="3" name="图片 3"/>
+            <wp:cNvGraphicFramePr>
+              <a:graphicFrameLocks xmlns:a="http://schemas.openxmlformats.org/drawingml/2006/main" noChangeAspect="1"/>
+            </wp:cNvGraphicFramePr>
+            <a:graphic xmlns:a="http://schemas.openxmlformats.org/drawingml/2006/main">
+              <a:graphicData uri="http://schemas.openxmlformats.org/drawingml/2006/picture">
+                <pic:pic xmlns:pic="http://schemas.openxmlformats.org/drawingml/2006/picture">
+                  <pic:nvPicPr>
+                    <pic:cNvPr id="1" name=""/>
+                    <pic:cNvPicPr/>
+                  </pic:nvPicPr>
+                  <pic:blipFill>
+                    <a:blip r:embed="rId9"/>
+                    <a:stretch>
+                      <a:fillRect/>
+                    </a:stretch>
+                  </pic:blipFill>
+                  <pic:spPr>
+                    <a:xfrm>
+                      <a:off x="0" y="0"/>
+                      <a:ext cx="5274310" cy="1403985"/>
+                    </a:xfrm>
+                    <a:prstGeom prst="rect">
+                      <a:avLst/>
+                    </a:prstGeom>
+                  </pic:spPr>
+                </pic:pic>
+              </a:graphicData>
+            </a:graphic>
+          </wp:inline>
+        </w:drawing>
+      </w:r>
+    </w:p>
+    <w:p>
+      <w:pPr>
+        <w:ind w:left="360"/>
+        <w:rPr>
+          <w:rFonts w:hint="eastAsia"/>
+        </w:rPr>
+      </w:pPr>
+      <w:r>
+        <w:tab/>
+      </w:r>
+      <w:r>
+        <w:rPr>
+          <w:noProof/>
+        </w:rPr>
+        <w:drawing>
+          <wp:inline distT="0" distB="0" distL="0" distR="0" wp14:anchorId="5FF79FFB" wp14:editId="7344F3D6">
+            <wp:extent cx="5274310" cy="3578860"/>
+            <wp:effectExtent l="0" t="0" r="2540" b="2540"/>
+            <wp:docPr id="4" name="图片 4"/>
+            <wp:cNvGraphicFramePr>
+              <a:graphicFrameLocks xmlns:a="http://schemas.openxmlformats.org/drawingml/2006/main" noChangeAspect="1"/>
+            </wp:cNvGraphicFramePr>
+            <a:graphic xmlns:a="http://schemas.openxmlformats.org/drawingml/2006/main">
+              <a:graphicData uri="http://schemas.openxmlformats.org/drawingml/2006/picture">
+                <pic:pic xmlns:pic="http://schemas.openxmlformats.org/drawingml/2006/picture">
+                  <pic:nvPicPr>
+                    <pic:cNvPr id="1" name=""/>
+                    <pic:cNvPicPr/>
+                  </pic:nvPicPr>
+                  <pic:blipFill>
+                    <a:blip r:embed="rId10"/>
+                    <a:stretch>
+                      <a:fillRect/>
+                    </a:stretch>
+                  </pic:blipFill>
+                  <pic:spPr>
+                    <a:xfrm>
+                      <a:off x="0" y="0"/>
+                      <a:ext cx="5274310" cy="3578860"/>
+                    </a:xfrm>
+                    <a:prstGeom prst="rect">
+                      <a:avLst/>
+                    </a:prstGeom>
+                  </pic:spPr>
+                </pic:pic>
+              </a:graphicData>
+            </a:graphic>
+          </wp:inline>
+        </w:drawing>
+      </w:r>
+    </w:p>
+    <w:p>
+      <w:pPr>
+        <w:pStyle w:val="a3"/>
+        <w:numPr>
+          <w:ilvl w:val="0"/>
+          <w:numId w:val="1"/>
+        </w:numPr>
+        <w:ind w:firstLineChars="0"/>
+        <w:rPr>
+          <w:b/>
+        </w:rPr>
+      </w:pPr>
+      <w:r>
+        <w:rPr>
+          <w:rFonts w:hint="eastAsia"/>
+          <w:b/>
+        </w:rPr>
+        <w:t>特征选择</w:t>
+      </w:r>
+    </w:p>
+    <w:p/>
+    <w:p>
+      <w:r>
+        <w:rPr>
+          <w:noProof/>
+        </w:rPr>
+        <w:lastRenderedPageBreak/>
+        <w:drawing>
+          <wp:inline distT="0" distB="0" distL="0" distR="0" wp14:anchorId="1A0C0F20" wp14:editId="162A9725">
+            <wp:extent cx="5274310" cy="2655570"/>
+            <wp:effectExtent l="0" t="0" r="2540" b="0"/>
+            <wp:docPr id="5" name="图片 5"/>
+            <wp:cNvGraphicFramePr>
+              <a:graphicFrameLocks xmlns:a="http://schemas.openxmlformats.org/drawingml/2006/main" noChangeAspect="1"/>
+            </wp:cNvGraphicFramePr>
+            <a:graphic xmlns:a="http://schemas.openxmlformats.org/drawingml/2006/main">
+              <a:graphicData uri="http://schemas.openxmlformats.org/drawingml/2006/picture">
+                <pic:pic xmlns:pic="http://schemas.openxmlformats.org/drawingml/2006/picture">
+                  <pic:nvPicPr>
+                    <pic:cNvPr id="1" name=""/>
+                    <pic:cNvPicPr/>
+                  </pic:nvPicPr>
+                  <pic:blipFill>
+                    <a:blip r:embed="rId11"/>
+                    <a:stretch>
+                      <a:fillRect/>
+                    </a:stretch>
+                  </pic:blipFill>
+                  <pic:spPr>
+                    <a:xfrm>
+                      <a:off x="0" y="0"/>
+                      <a:ext cx="5274310" cy="2655570"/>
+                    </a:xfrm>
+                    <a:prstGeom prst="rect">
+                      <a:avLst/>
+                    </a:prstGeom>
+                  </pic:spPr>
+                </pic:pic>
+              </a:graphicData>
+            </a:graphic>
+          </wp:inline>
+        </w:drawing>
+      </w:r>
+    </w:p>
+    <w:p/>
+    <w:p/>
+    <w:p>
+      <w:pPr>
+        <w:pStyle w:val="a3"/>
+        <w:numPr>
+          <w:ilvl w:val="0"/>
+          <w:numId w:val="1"/>
+        </w:numPr>
+        <w:ind w:firstLineChars="0"/>
+        <w:rPr>
+          <w:b/>
+        </w:rPr>
+      </w:pPr>
+      <w:r>
+        <w:rPr>
+          <w:rFonts w:hint="eastAsia"/>
+          <w:b/>
+        </w:rPr>
+        <w:t>非线性变换</w:t>
+      </w:r>
+    </w:p>
+    <w:p>
+      <w:r>
+        <w:rPr>
+          <w:noProof/>
+        </w:rPr>
+        <w:drawing>
+          <wp:inline distT="0" distB="0" distL="0" distR="0" wp14:anchorId="4A89893D" wp14:editId="7C0AF23D">
+            <wp:extent cx="3923594" cy="4717473"/>
+            <wp:effectExtent l="0" t="0" r="1270" b="6985"/>
+            <wp:docPr id="6" name="图片 6"/>
+            <wp:cNvGraphicFramePr>
+              <a:graphicFrameLocks xmlns:a="http://schemas.openxmlformats.org/drawingml/2006/main" noChangeAspect="1"/>
+            </wp:cNvGraphicFramePr>
+            <a:graphic xmlns:a="http://schemas.openxmlformats.org/drawingml/2006/main">
+              <a:graphicData uri="http://schemas.openxmlformats.org/drawingml/2006/picture">
+                <pic:pic xmlns:pic="http://schemas.openxmlformats.org/drawingml/2006/picture">
+                  <pic:nvPicPr>
+                    <pic:cNvPr id="1" name=""/>
+                    <pic:cNvPicPr/>
+                  </pic:nvPicPr>
+                  <pic:blipFill>
+                    <a:blip r:embed="rId12"/>
+                    <a:stretch>
+                      <a:fillRect/>
+                    </a:stretch>
+                  </pic:blipFill>
+                  <pic:spPr>
+                    <a:xfrm>
+                      <a:off x="0" y="0"/>
+                      <a:ext cx="3927828" cy="4722563"/>
+                    </a:xfrm>
+                    <a:prstGeom prst="rect">
+                      <a:avLst/>
+                    </a:prstGeom>
+                  </pic:spPr>
+                </pic:pic>
+              </a:graphicData>
+            </a:graphic>
+          </wp:inline>
+        </w:drawing>
+      </w:r>
+    </w:p>
+    <w:p/>
+    <w:p>
+      <w:pPr>
+        <w:pStyle w:val="a3"/>
+        <w:numPr>
+          <w:ilvl w:val="0"/>
+          <w:numId w:val="1"/>
+        </w:numPr>
+        <w:ind w:firstLineChars="0"/>
+        <w:rPr>
+          <w:b/>
+        </w:rPr>
+      </w:pPr>
+      <w:r>
+        <w:rPr>
+          <w:rFonts w:hint="eastAsia"/>
+          <w:b/>
+        </w:rPr>
+        <w:t>归一化的作用</w:t>
+      </w:r>
+    </w:p>
+    <w:p>
+      <w:pPr>
+        <w:ind w:firstLine="360"/>
+      </w:pPr>
+      <w:r>
+        <w:rPr>
+          <w:rFonts w:ascii="Arial" w:hAnsi="Arial" w:cs="Arial"/>
+          <w:color w:val="4D4D4D"/>
+          <w:shd w:val="clear" w:color="auto" w:fill="FFFFFF"/>
+        </w:rPr>
+        <w:t>简而言之，是</w:t>
+      </w:r>
+      <w:r>
+        <w:t>使得没有可比性的数据变得具有可比性，同时又保持相比较的两个数据之</w:t>
+      </w:r>
+      <w:r>
+        <w:lastRenderedPageBreak/>
+        <w:t>间的相对关系，如大小关系</w:t>
       </w:r>
       <w:bookmarkStart w:id="0" w:name="_GoBack"/>
       <w:bookmarkEnd w:id="0"/>
       <w:r>
-        <w:t>和影响，考虑是否将该条记录删除，信息损失多</w:t>
-      </w:r>
-    </w:p>
-    <w:p>
-      <w:r>
-        <w:rPr>
-          <w:rFonts w:hint="eastAsia"/>
-        </w:rPr>
-        <w:t>（</w:t>
-      </w:r>
-      <w:r>
-        <w:t>2）若对数据做了log-scale 对数变换后消除了异常值，则此方法生效，且不损失信息</w:t>
-      </w:r>
-    </w:p>
-    <w:p>
-      <w:r>
-        <w:rPr>
-          <w:rFonts w:hint="eastAsia"/>
-        </w:rPr>
-        <w:t>（</w:t>
-      </w:r>
-      <w:r>
-        <w:t>3）平均值或中位数替代异常点，简单高效，信息的损失较少</w:t>
-      </w:r>
-    </w:p>
-    <w:p>
-      <w:pPr>
-        <w:rPr>
-          <w:rFonts w:hint="eastAsia"/>
-        </w:rPr>
-      </w:pPr>
-      <w:r>
-        <w:rPr>
-          <w:rFonts w:hint="eastAsia"/>
-        </w:rPr>
-        <w:t>（</w:t>
-      </w:r>
-      <w:r>
-        <w:t>4）在训练树模型时，树模型对离群点的鲁棒性较高，无信息损失，不影响模型训练效果</w:t>
+        <w:rPr>
+          <w:rFonts w:ascii="Arial" w:hAnsi="Arial" w:cs="Arial"/>
+          <w:color w:val="4D4D4D"/>
+          <w:shd w:val="clear" w:color="auto" w:fill="FFFFFF"/>
+        </w:rPr>
+        <w:t>；或是为了作图，原来很难在一张图上作出来，归一化后就可以很方便的给出图上的相对位置等。</w:t>
       </w:r>
     </w:p>
     <w:p/>
-    <w:p/>
-    <w:p/>
-    <w:p/>
-    <w:p/>
-    <w:p/>
-    <w:p/>
+    <w:p>
+      <w:pPr>
+        <w:rPr>
+          <w:rFonts w:hint="eastAsia"/>
+        </w:rPr>
+      </w:pPr>
+    </w:p>
+    <w:p>
+      <w:pPr>
+        <w:pStyle w:val="a3"/>
+        <w:numPr>
+          <w:ilvl w:val="0"/>
+          <w:numId w:val="1"/>
+        </w:numPr>
+        <w:ind w:firstLineChars="0"/>
+        <w:rPr>
+          <w:b/>
+        </w:rPr>
+      </w:pPr>
+      <w:r>
+        <w:rPr>
+          <w:rFonts w:hint="eastAsia"/>
+          <w:b/>
+        </w:rPr>
+        <w:t>归一化和标准化的区别</w:t>
+      </w:r>
+    </w:p>
+    <w:p>
+      <w:r>
+        <w:rPr>
+          <w:noProof/>
+        </w:rPr>
+        <w:drawing>
+          <wp:inline distT="0" distB="0" distL="0" distR="0" wp14:anchorId="1150DB5E" wp14:editId="0300DDAE">
+            <wp:extent cx="5274310" cy="4191635"/>
+            <wp:effectExtent l="0" t="0" r="2540" b="0"/>
+            <wp:docPr id="8" name="图片 8"/>
+            <wp:cNvGraphicFramePr>
+              <a:graphicFrameLocks xmlns:a="http://schemas.openxmlformats.org/drawingml/2006/main" noChangeAspect="1"/>
+            </wp:cNvGraphicFramePr>
+            <a:graphic xmlns:a="http://schemas.openxmlformats.org/drawingml/2006/main">
+              <a:graphicData uri="http://schemas.openxmlformats.org/drawingml/2006/picture">
+                <pic:pic xmlns:pic="http://schemas.openxmlformats.org/drawingml/2006/picture">
+                  <pic:nvPicPr>
+                    <pic:cNvPr id="1" name=""/>
+                    <pic:cNvPicPr/>
+                  </pic:nvPicPr>
+                  <pic:blipFill>
+                    <a:blip r:embed="rId13"/>
+                    <a:stretch>
+                      <a:fillRect/>
+                    </a:stretch>
+                  </pic:blipFill>
+                  <pic:spPr>
+                    <a:xfrm>
+                      <a:off x="0" y="0"/>
+                      <a:ext cx="5274310" cy="4191635"/>
+                    </a:xfrm>
+                    <a:prstGeom prst="rect">
+                      <a:avLst/>
+                    </a:prstGeom>
+                  </pic:spPr>
+                </pic:pic>
+              </a:graphicData>
+            </a:graphic>
+          </wp:inline>
+        </w:drawing>
+      </w:r>
+    </w:p>
     <w:p/>
     <w:p>
       <w:pPr>
@@ -1257,9 +1398,225 @@
 </w:document>
 </file>
 
+<file path=word/endnotes.xml><?xml version="1.0" encoding="utf-8"?>
+<w:endnotes xmlns:wpc="http://schemas.microsoft.com/office/word/2010/wordprocessingCanvas" xmlns:cx="http://schemas.microsoft.com/office/drawing/2014/chartex" xmlns:cx1="http://schemas.microsoft.com/office/drawing/2015/9/8/chartex" xmlns:mc="http://schemas.openxmlformats.org/markup-compatibility/2006" xmlns:o="urn:schemas-microsoft-com:office:office" xmlns:r="http://schemas.openxmlformats.org/officeDocument/2006/relationships" xmlns:m="http://schemas.openxmlformats.org/officeDocument/2006/math" xmlns:v="urn:schemas-microsoft-com:vml" xmlns:wp14="http://schemas.microsoft.com/office/word/2010/wordprocessingDrawing" xmlns:wp="http://schemas.openxmlformats.org/drawingml/2006/wordprocessingDrawing" xmlns:w10="urn:schemas-microsoft-com:office:word" xmlns:w="http://schemas.openxmlformats.org/wordprocessingml/2006/main" xmlns:w14="http://schemas.microsoft.com/office/word/2010/wordml" xmlns:w15="http://schemas.microsoft.com/office/word/2012/wordml" xmlns:w16se="http://schemas.microsoft.com/office/word/2015/wordml/symex" xmlns:wpg="http://schemas.microsoft.com/office/word/2010/wordprocessingGroup" xmlns:wpi="http://schemas.microsoft.com/office/word/2010/wordprocessingInk" xmlns:wne="http://schemas.microsoft.com/office/word/2006/wordml" xmlns:wps="http://schemas.microsoft.com/office/word/2010/wordprocessingShape" mc:Ignorable="w14 w15 w16se wp14">
+  <w:endnote w:type="separator" w:id="-1">
+    <w:p>
+      <w:r>
+        <w:separator/>
+      </w:r>
+    </w:p>
+  </w:endnote>
+  <w:endnote w:type="continuationSeparator" w:id="0">
+    <w:p>
+      <w:r>
+        <w:continuationSeparator/>
+      </w:r>
+    </w:p>
+  </w:endnote>
+</w:endnotes>
+</file>
+
+<file path=word/footnotes.xml><?xml version="1.0" encoding="utf-8"?>
+<w:footnotes xmlns:wpc="http://schemas.microsoft.com/office/word/2010/wordprocessingCanvas" xmlns:cx="http://schemas.microsoft.com/office/drawing/2014/chartex" xmlns:cx1="http://schemas.microsoft.com/office/drawing/2015/9/8/chartex" xmlns:mc="http://schemas.openxmlformats.org/markup-compatibility/2006" xmlns:o="urn:schemas-microsoft-com:office:office" xmlns:r="http://schemas.openxmlformats.org/officeDocument/2006/relationships" xmlns:m="http://schemas.openxmlformats.org/officeDocument/2006/math" xmlns:v="urn:schemas-microsoft-com:vml" xmlns:wp14="http://schemas.microsoft.com/office/word/2010/wordprocessingDrawing" xmlns:wp="http://schemas.openxmlformats.org/drawingml/2006/wordprocessingDrawing" xmlns:w10="urn:schemas-microsoft-com:office:word" xmlns:w="http://schemas.openxmlformats.org/wordprocessingml/2006/main" xmlns:w14="http://schemas.microsoft.com/office/word/2010/wordml" xmlns:w15="http://schemas.microsoft.com/office/word/2012/wordml" xmlns:w16se="http://schemas.microsoft.com/office/word/2015/wordml/symex" xmlns:wpg="http://schemas.microsoft.com/office/word/2010/wordprocessingGroup" xmlns:wpi="http://schemas.microsoft.com/office/word/2010/wordprocessingInk" xmlns:wne="http://schemas.microsoft.com/office/word/2006/wordml" xmlns:wps="http://schemas.microsoft.com/office/word/2010/wordprocessingShape" mc:Ignorable="w14 w15 w16se wp14">
+  <w:footnote w:type="separator" w:id="-1">
+    <w:p>
+      <w:r>
+        <w:separator/>
+      </w:r>
+    </w:p>
+  </w:footnote>
+  <w:footnote w:type="continuationSeparator" w:id="0">
+    <w:p>
+      <w:r>
+        <w:continuationSeparator/>
+      </w:r>
+    </w:p>
+  </w:footnote>
+</w:footnotes>
+</file>
+
 <file path=word/numbering.xml><?xml version="1.0" encoding="utf-8"?>
 <w:numbering xmlns:wpc="http://schemas.microsoft.com/office/word/2010/wordprocessingCanvas" xmlns:cx="http://schemas.microsoft.com/office/drawing/2014/chartex" xmlns:cx1="http://schemas.microsoft.com/office/drawing/2015/9/8/chartex" xmlns:mc="http://schemas.openxmlformats.org/markup-compatibility/2006" xmlns:o="urn:schemas-microsoft-com:office:office" xmlns:r="http://schemas.openxmlformats.org/officeDocument/2006/relationships" xmlns:m="http://schemas.openxmlformats.org/officeDocument/2006/math" xmlns:v="urn:schemas-microsoft-com:vml" xmlns:wp14="http://schemas.microsoft.com/office/word/2010/wordprocessingDrawing" xmlns:wp="http://schemas.openxmlformats.org/drawingml/2006/wordprocessingDrawing" xmlns:w10="urn:schemas-microsoft-com:office:word" xmlns:w="http://schemas.openxmlformats.org/wordprocessingml/2006/main" xmlns:w14="http://schemas.microsoft.com/office/word/2010/wordml" xmlns:w15="http://schemas.microsoft.com/office/word/2012/wordml" xmlns:w16se="http://schemas.microsoft.com/office/word/2015/wordml/symex" xmlns:wpg="http://schemas.microsoft.com/office/word/2010/wordprocessingGroup" xmlns:wpi="http://schemas.microsoft.com/office/word/2010/wordprocessingInk" xmlns:wne="http://schemas.microsoft.com/office/word/2006/wordml" xmlns:wps="http://schemas.microsoft.com/office/word/2010/wordprocessingShape" mc:Ignorable="w14 w15 w16se wp14">
   <w:abstractNum w:abstractNumId="0" w15:restartNumberingAfterBreak="0">
+    <w:nsid w:val="0C4846DE"/>
+    <w:multiLevelType w:val="hybridMultilevel"/>
+    <w:tmpl w:val="2B84E0E2"/>
+    <w:lvl w:ilvl="0" w:tplc="F1F60320">
+      <w:start w:val="1"/>
+      <w:numFmt w:val="decimal"/>
+      <w:lvlText w:val="(%1)"/>
+      <w:lvlJc w:val="left"/>
+      <w:pPr>
+        <w:ind w:left="720" w:hanging="360"/>
+      </w:pPr>
+      <w:rPr>
+        <w:rFonts w:hint="default"/>
+      </w:rPr>
+    </w:lvl>
+    <w:lvl w:ilvl="1" w:tplc="04090019" w:tentative="1">
+      <w:start w:val="1"/>
+      <w:numFmt w:val="lowerLetter"/>
+      <w:lvlText w:val="%2)"/>
+      <w:lvlJc w:val="left"/>
+      <w:pPr>
+        <w:ind w:left="1200" w:hanging="420"/>
+      </w:pPr>
+    </w:lvl>
+    <w:lvl w:ilvl="2" w:tplc="0409001B" w:tentative="1">
+      <w:start w:val="1"/>
+      <w:numFmt w:val="lowerRoman"/>
+      <w:lvlText w:val="%3."/>
+      <w:lvlJc w:val="right"/>
+      <w:pPr>
+        <w:ind w:left="1620" w:hanging="420"/>
+      </w:pPr>
+    </w:lvl>
+    <w:lvl w:ilvl="3" w:tplc="0409000F" w:tentative="1">
+      <w:start w:val="1"/>
+      <w:numFmt w:val="decimal"/>
+      <w:lvlText w:val="%4."/>
+      <w:lvlJc w:val="left"/>
+      <w:pPr>
+        <w:ind w:left="2040" w:hanging="420"/>
+      </w:pPr>
+    </w:lvl>
+    <w:lvl w:ilvl="4" w:tplc="04090019" w:tentative="1">
+      <w:start w:val="1"/>
+      <w:numFmt w:val="lowerLetter"/>
+      <w:lvlText w:val="%5)"/>
+      <w:lvlJc w:val="left"/>
+      <w:pPr>
+        <w:ind w:left="2460" w:hanging="420"/>
+      </w:pPr>
+    </w:lvl>
+    <w:lvl w:ilvl="5" w:tplc="0409001B" w:tentative="1">
+      <w:start w:val="1"/>
+      <w:numFmt w:val="lowerRoman"/>
+      <w:lvlText w:val="%6."/>
+      <w:lvlJc w:val="right"/>
+      <w:pPr>
+        <w:ind w:left="2880" w:hanging="420"/>
+      </w:pPr>
+    </w:lvl>
+    <w:lvl w:ilvl="6" w:tplc="0409000F" w:tentative="1">
+      <w:start w:val="1"/>
+      <w:numFmt w:val="decimal"/>
+      <w:lvlText w:val="%7."/>
+      <w:lvlJc w:val="left"/>
+      <w:pPr>
+        <w:ind w:left="3300" w:hanging="420"/>
+      </w:pPr>
+    </w:lvl>
+    <w:lvl w:ilvl="7" w:tplc="04090019" w:tentative="1">
+      <w:start w:val="1"/>
+      <w:numFmt w:val="lowerLetter"/>
+      <w:lvlText w:val="%8)"/>
+      <w:lvlJc w:val="left"/>
+      <w:pPr>
+        <w:ind w:left="3720" w:hanging="420"/>
+      </w:pPr>
+    </w:lvl>
+    <w:lvl w:ilvl="8" w:tplc="0409001B" w:tentative="1">
+      <w:start w:val="1"/>
+      <w:numFmt w:val="lowerRoman"/>
+      <w:lvlText w:val="%9."/>
+      <w:lvlJc w:val="right"/>
+      <w:pPr>
+        <w:ind w:left="4140" w:hanging="420"/>
+      </w:pPr>
+    </w:lvl>
+  </w:abstractNum>
+  <w:abstractNum w:abstractNumId="1" w15:restartNumberingAfterBreak="0">
+    <w:nsid w:val="30A7339E"/>
+    <w:multiLevelType w:val="hybridMultilevel"/>
+    <w:tmpl w:val="FD9003EC"/>
+    <w:lvl w:ilvl="0" w:tplc="C87CF072">
+      <w:start w:val="1"/>
+      <w:numFmt w:val="decimal"/>
+      <w:lvlText w:val="（%1）"/>
+      <w:lvlJc w:val="left"/>
+      <w:pPr>
+        <w:ind w:left="1080" w:hanging="720"/>
+      </w:pPr>
+      <w:rPr>
+        <w:rFonts w:hint="default"/>
+      </w:rPr>
+    </w:lvl>
+    <w:lvl w:ilvl="1" w:tplc="04090019" w:tentative="1">
+      <w:start w:val="1"/>
+      <w:numFmt w:val="lowerLetter"/>
+      <w:lvlText w:val="%2)"/>
+      <w:lvlJc w:val="left"/>
+      <w:pPr>
+        <w:ind w:left="1200" w:hanging="420"/>
+      </w:pPr>
+    </w:lvl>
+    <w:lvl w:ilvl="2" w:tplc="0409001B" w:tentative="1">
+      <w:start w:val="1"/>
+      <w:numFmt w:val="lowerRoman"/>
+      <w:lvlText w:val="%3."/>
+      <w:lvlJc w:val="right"/>
+      <w:pPr>
+        <w:ind w:left="1620" w:hanging="420"/>
+      </w:pPr>
+    </w:lvl>
+    <w:lvl w:ilvl="3" w:tplc="0409000F" w:tentative="1">
+      <w:start w:val="1"/>
+      <w:numFmt w:val="decimal"/>
+      <w:lvlText w:val="%4."/>
+      <w:lvlJc w:val="left"/>
+      <w:pPr>
+        <w:ind w:left="2040" w:hanging="420"/>
+      </w:pPr>
+    </w:lvl>
+    <w:lvl w:ilvl="4" w:tplc="04090019" w:tentative="1">
+      <w:start w:val="1"/>
+      <w:numFmt w:val="lowerLetter"/>
+      <w:lvlText w:val="%5)"/>
+      <w:lvlJc w:val="left"/>
+      <w:pPr>
+        <w:ind w:left="2460" w:hanging="420"/>
+      </w:pPr>
+    </w:lvl>
+    <w:lvl w:ilvl="5" w:tplc="0409001B" w:tentative="1">
+      <w:start w:val="1"/>
+      <w:numFmt w:val="lowerRoman"/>
+      <w:lvlText w:val="%6."/>
+      <w:lvlJc w:val="right"/>
+      <w:pPr>
+        <w:ind w:left="2880" w:hanging="420"/>
+      </w:pPr>
+    </w:lvl>
+    <w:lvl w:ilvl="6" w:tplc="0409000F" w:tentative="1">
+      <w:start w:val="1"/>
+      <w:numFmt w:val="decimal"/>
+      <w:lvlText w:val="%7."/>
+      <w:lvlJc w:val="left"/>
+      <w:pPr>
+        <w:ind w:left="3300" w:hanging="420"/>
+      </w:pPr>
+    </w:lvl>
+    <w:lvl w:ilvl="7" w:tplc="04090019" w:tentative="1">
+      <w:start w:val="1"/>
+      <w:numFmt w:val="lowerLetter"/>
+      <w:lvlText w:val="%8)"/>
+      <w:lvlJc w:val="left"/>
+      <w:pPr>
+        <w:ind w:left="3720" w:hanging="420"/>
+      </w:pPr>
+    </w:lvl>
+    <w:lvl w:ilvl="8" w:tplc="0409001B" w:tentative="1">
+      <w:start w:val="1"/>
+      <w:numFmt w:val="lowerRoman"/>
+      <w:lvlText w:val="%9."/>
+      <w:lvlJc w:val="right"/>
+      <w:pPr>
+        <w:ind w:left="4140" w:hanging="420"/>
+      </w:pPr>
+    </w:lvl>
+  </w:abstractNum>
+  <w:abstractNum w:abstractNumId="2" w15:restartNumberingAfterBreak="0">
     <w:nsid w:val="530662FF"/>
     <w:multiLevelType w:val="hybridMultilevel"/>
     <w:tmpl w:val="CA26C6AA"/>
@@ -1348,7 +1705,7 @@
       </w:pPr>
     </w:lvl>
   </w:abstractNum>
-  <w:abstractNum w:abstractNumId="1" w15:restartNumberingAfterBreak="0">
+  <w:abstractNum w:abstractNumId="3" w15:restartNumberingAfterBreak="0">
     <w:nsid w:val="5FCA246F"/>
     <w:multiLevelType w:val="hybridMultilevel"/>
     <w:tmpl w:val="65445FFC"/>
@@ -1438,10 +1795,16 @@
     </w:lvl>
   </w:abstractNum>
   <w:num w:numId="1">
-    <w:abstractNumId w:val="0"/>
+    <w:abstractNumId w:val="2"/>
   </w:num>
   <w:num w:numId="2">
+    <w:abstractNumId w:val="3"/>
+  </w:num>
+  <w:num w:numId="3">
     <w:abstractNumId w:val="1"/>
+  </w:num>
+  <w:num w:numId="4">
+    <w:abstractNumId w:val="0"/>
   </w:num>
 </w:numbering>
 </file>
@@ -1953,6 +2316,71 @@
       <w:szCs w:val="32"/>
     </w:rPr>
   </w:style>
+  <w:style w:type="paragraph" w:styleId="a4">
+    <w:name w:val="header"/>
+    <w:basedOn w:val="a"/>
+    <w:link w:val="a5"/>
+    <w:uiPriority w:val="99"/>
+    <w:unhideWhenUsed/>
+    <w:rsid w:val="0034785C"/>
+    <w:pPr>
+      <w:pBdr>
+        <w:bottom w:val="single" w:sz="6" w:space="1" w:color="auto"/>
+      </w:pBdr>
+      <w:tabs>
+        <w:tab w:val="center" w:pos="4153"/>
+        <w:tab w:val="right" w:pos="8306"/>
+      </w:tabs>
+      <w:snapToGrid w:val="0"/>
+      <w:jc w:val="center"/>
+    </w:pPr>
+    <w:rPr>
+      <w:sz w:val="18"/>
+      <w:szCs w:val="18"/>
+    </w:rPr>
+  </w:style>
+  <w:style w:type="character" w:customStyle="1" w:styleId="a5">
+    <w:name w:val="页眉 字符"/>
+    <w:basedOn w:val="a0"/>
+    <w:link w:val="a4"/>
+    <w:uiPriority w:val="99"/>
+    <w:rsid w:val="0034785C"/>
+    <w:rPr>
+      <w:sz w:val="18"/>
+      <w:szCs w:val="18"/>
+    </w:rPr>
+  </w:style>
+  <w:style w:type="paragraph" w:styleId="a6">
+    <w:name w:val="footer"/>
+    <w:basedOn w:val="a"/>
+    <w:link w:val="a7"/>
+    <w:uiPriority w:val="99"/>
+    <w:unhideWhenUsed/>
+    <w:rsid w:val="0034785C"/>
+    <w:pPr>
+      <w:tabs>
+        <w:tab w:val="center" w:pos="4153"/>
+        <w:tab w:val="right" w:pos="8306"/>
+      </w:tabs>
+      <w:snapToGrid w:val="0"/>
+      <w:jc w:val="left"/>
+    </w:pPr>
+    <w:rPr>
+      <w:sz w:val="18"/>
+      <w:szCs w:val="18"/>
+    </w:rPr>
+  </w:style>
+  <w:style w:type="character" w:customStyle="1" w:styleId="a7">
+    <w:name w:val="页脚 字符"/>
+    <w:basedOn w:val="a0"/>
+    <w:link w:val="a6"/>
+    <w:uiPriority w:val="99"/>
+    <w:rsid w:val="0034785C"/>
+    <w:rPr>
+      <w:sz w:val="18"/>
+      <w:szCs w:val="18"/>
+    </w:rPr>
+  </w:style>
 </w:styles>
 </file>
 

--- a/src/3_机器学习/06_数据预处理/数据预处理.docx
+++ b/src/3_机器学习/06_数据预处理/数据预处理.docx
@@ -932,9 +932,6 @@
     <w:p>
       <w:pPr>
         <w:ind w:left="420" w:firstLine="420"/>
-        <w:rPr>
-          <w:rFonts w:hint="eastAsia"/>
-        </w:rPr>
       </w:pPr>
       <w:r>
         <w:rPr>
@@ -974,7 +971,6 @@
         </w:numPr>
         <w:ind w:firstLineChars="0"/>
         <w:rPr>
-          <w:rFonts w:hint="eastAsia"/>
           <w:b/>
         </w:rPr>
       </w:pPr>
@@ -990,9 +986,6 @@
     <w:p>
       <w:pPr>
         <w:ind w:left="360" w:firstLine="420"/>
-        <w:rPr>
-          <w:rFonts w:hint="eastAsia"/>
-        </w:rPr>
       </w:pPr>
       <w:r>
         <w:rPr>
@@ -1010,7 +1003,6 @@
         </w:numPr>
         <w:ind w:firstLineChars="0"/>
         <w:rPr>
-          <w:rFonts w:hint="eastAsia"/>
           <w:b/>
         </w:rPr>
       </w:pPr>
@@ -1035,9 +1027,6 @@
     <w:p>
       <w:pPr>
         <w:ind w:left="360"/>
-        <w:rPr>
-          <w:rFonts w:hint="eastAsia"/>
-        </w:rPr>
       </w:pPr>
       <w:r>
         <w:rPr>
@@ -1083,9 +1072,6 @@
     <w:p>
       <w:pPr>
         <w:ind w:left="360"/>
-        <w:rPr>
-          <w:rFonts w:hint="eastAsia"/>
-        </w:rPr>
       </w:pPr>
       <w:r>
         <w:tab/>
@@ -1299,8 +1285,6 @@
         <w:lastRenderedPageBreak/>
         <w:t>间的相对关系，如大小关系</w:t>
       </w:r>
-      <w:bookmarkStart w:id="0" w:name="_GoBack"/>
-      <w:bookmarkEnd w:id="0"/>
       <w:r>
         <w:rPr>
           <w:rFonts w:ascii="Arial" w:hAnsi="Arial" w:cs="Arial"/>
@@ -1311,13 +1295,7 @@
       </w:r>
     </w:p>
     <w:p/>
-    <w:p>
-      <w:pPr>
-        <w:rPr>
-          <w:rFonts w:hint="eastAsia"/>
-        </w:rPr>
-      </w:pPr>
-    </w:p>
+    <w:p/>
     <w:p>
       <w:pPr>
         <w:pStyle w:val="a3"/>
@@ -1381,6 +1359,70 @@
       </w:r>
     </w:p>
     <w:p/>
+    <w:p>
+      <w:pPr>
+        <w:pStyle w:val="a3"/>
+        <w:numPr>
+          <w:ilvl w:val="0"/>
+          <w:numId w:val="1"/>
+        </w:numPr>
+        <w:ind w:firstLineChars="0"/>
+        <w:rPr>
+          <w:b/>
+        </w:rPr>
+      </w:pPr>
+      <w:r>
+        <w:rPr>
+          <w:rFonts w:hint="eastAsia"/>
+          <w:b/>
+        </w:rPr>
+        <w:t>什么叫生成多项式特征？</w:t>
+      </w:r>
+    </w:p>
+    <w:p>
+      <w:bookmarkStart w:id="0" w:name="_GoBack"/>
+      <w:r>
+        <w:rPr>
+          <w:noProof/>
+        </w:rPr>
+        <w:drawing>
+          <wp:inline distT="0" distB="0" distL="0" distR="0" wp14:anchorId="26DD9769" wp14:editId="29B41D72">
+            <wp:extent cx="6194458" cy="654050"/>
+            <wp:effectExtent l="0" t="0" r="0" b="0"/>
+            <wp:docPr id="7" name="图片 7"/>
+            <wp:cNvGraphicFramePr>
+              <a:graphicFrameLocks xmlns:a="http://schemas.openxmlformats.org/drawingml/2006/main" noChangeAspect="1"/>
+            </wp:cNvGraphicFramePr>
+            <a:graphic xmlns:a="http://schemas.openxmlformats.org/drawingml/2006/main">
+              <a:graphicData uri="http://schemas.openxmlformats.org/drawingml/2006/picture">
+                <pic:pic xmlns:pic="http://schemas.openxmlformats.org/drawingml/2006/picture">
+                  <pic:nvPicPr>
+                    <pic:cNvPr id="1" name=""/>
+                    <pic:cNvPicPr/>
+                  </pic:nvPicPr>
+                  <pic:blipFill>
+                    <a:blip r:embed="rId14"/>
+                    <a:stretch>
+                      <a:fillRect/>
+                    </a:stretch>
+                  </pic:blipFill>
+                  <pic:spPr>
+                    <a:xfrm>
+                      <a:off x="0" y="0"/>
+                      <a:ext cx="6213239" cy="656033"/>
+                    </a:xfrm>
+                    <a:prstGeom prst="rect">
+                      <a:avLst/>
+                    </a:prstGeom>
+                  </pic:spPr>
+                </pic:pic>
+              </a:graphicData>
+            </a:graphic>
+          </wp:inline>
+        </w:drawing>
+      </w:r>
+      <w:bookmarkEnd w:id="0"/>
+    </w:p>
     <w:p>
       <w:pPr>
         <w:rPr>
